--- a/20161201日报.docx
+++ b/20161201日报.docx
@@ -113,6 +113,52 @@
       </w:r>
     </w:p>
     <w:p>
+      <w:r>
+        <w:rPr>
+          <w:rFonts w:hint="eastAsia"/>
+        </w:rPr>
+        <w:t>~~~真是麻烦啊</w:t>
+      </w:r>
+    </w:p>
+    <w:p>
+      <w:r>
+        <w:rPr>
+          <w:rFonts w:hint="eastAsia"/>
+        </w:rPr>
+        <w:t>线上的工程隔一天访问的时候老遇上500mysqltimeout的错误,今天一查</w:t>
+      </w:r>
+      <w:r>
+        <w:fldChar w:fldCharType="begin"/>
+      </w:r>
+      <w:r>
+        <w:instrText xml:space="preserve"> HYPERLINK "</w:instrText>
+      </w:r>
+      <w:r>
+        <w:instrText>http://blog.csdn.net/zmzsoftware/article/details/6835604</w:instrText>
+      </w:r>
+      <w:r>
+        <w:instrText xml:space="preserve">" </w:instrText>
+      </w:r>
+      <w:r>
+        <w:fldChar w:fldCharType="separate"/>
+      </w:r>
+      <w:r>
+        <w:rPr>
+          <w:rStyle w:val="a3"/>
+        </w:rPr>
+        <w:t>http://blog.csdn.net/zmzsoftware/article/details/6835604</w:t>
+      </w:r>
+      <w:r>
+        <w:fldChar w:fldCharType="end"/>
+      </w:r>
+      <w:r>
+        <w:rPr>
+          <w:rFonts w:hint="eastAsia"/>
+        </w:rPr>
+        <w:t>,</w:t>
+      </w:r>
+    </w:p>
+    <w:p>
       <w:pPr>
         <w:rPr>
           <w:rFonts w:hint="eastAsia"/>
@@ -122,7 +168,21 @@
         <w:rPr>
           <w:rFonts w:hint="eastAsia"/>
         </w:rPr>
-        <w:t>~~~真是麻烦啊</w:t>
+        <w:t>大概是因为连接池还持有连接而在</w:t>
+      </w:r>
+      <w:proofErr w:type="spellStart"/>
+      <w:r>
+        <w:rPr>
+          <w:rFonts w:hint="eastAsia"/>
+        </w:rPr>
+        <w:t>mysql</w:t>
+      </w:r>
+      <w:proofErr w:type="spellEnd"/>
+      <w:r>
+        <w:rPr>
+          <w:rFonts w:hint="eastAsia"/>
+        </w:rPr>
+        <w:t>已经过期了,解决方法将timeout调大.</w:t>
       </w:r>
       <w:bookmarkStart w:id="0" w:name="_GoBack"/>
       <w:bookmarkEnd w:id="0"/>
@@ -559,6 +619,17 @@
     <w:semiHidden/>
     <w:unhideWhenUsed/>
   </w:style>
+  <w:style w:type="character" w:styleId="a3">
+    <w:name w:val="Hyperlink"/>
+    <w:basedOn w:val="a0"/>
+    <w:uiPriority w:val="99"/>
+    <w:unhideWhenUsed/>
+    <w:rsid w:val="00735D2A"/>
+    <w:rPr>
+      <w:color w:val="0563C1" w:themeColor="hyperlink"/>
+      <w:u w:val="single"/>
+    </w:rPr>
+  </w:style>
 </w:styles>
 </file>
 
